--- a/5. Todo/Todo 06-10-2015.docx
+++ b/5. Todo/Todo 06-10-2015.docx
@@ -90,48 +90,51 @@
       <w:r>
         <w:t>Inloggen : Richard</w:t>
       </w:r>
+    </w:p>
+    <w:p>
+      <w:r>
+        <w:t>Lobby: Richard</w:t>
+      </w:r>
+    </w:p>
+    <w:p>
+      <w:pPr>
+        <w:pStyle w:val="ListParagraph"/>
+        <w:numPr>
+          <w:ilvl w:val="0"/>
+          <w:numId w:val="1"/>
+        </w:numPr>
+      </w:pPr>
+      <w:r>
+        <w:t>Database</w:t>
+      </w:r>
+    </w:p>
+    <w:p>
+      <w:pPr>
+        <w:pStyle w:val="ListParagraph"/>
+        <w:numPr>
+          <w:ilvl w:val="0"/>
+          <w:numId w:val="1"/>
+        </w:numPr>
+      </w:pPr>
+      <w:r>
+        <w:t>Lijst van gamerooms</w:t>
+      </w:r>
+    </w:p>
+    <w:p>
+      <w:pPr>
+        <w:pStyle w:val="ListParagraph"/>
+        <w:numPr>
+          <w:ilvl w:val="0"/>
+          <w:numId w:val="1"/>
+        </w:numPr>
+      </w:pPr>
+      <w:r>
+        <w:t>Join</w:t>
+      </w:r>
       <w:bookmarkStart w:id="0" w:name="_GoBack"/>
       <w:bookmarkEnd w:id="0"/>
-    </w:p>
-    <w:p>
-      <w:r>
-        <w:t>Lobby: Richard</w:t>
-      </w:r>
-    </w:p>
-    <w:p>
-      <w:pPr>
-        <w:pStyle w:val="ListParagraph"/>
-        <w:numPr>
-          <w:ilvl w:val="0"/>
-          <w:numId w:val="1"/>
-        </w:numPr>
-      </w:pPr>
-      <w:r>
-        <w:t>Database</w:t>
-      </w:r>
-    </w:p>
-    <w:p>
-      <w:pPr>
-        <w:pStyle w:val="ListParagraph"/>
-        <w:numPr>
-          <w:ilvl w:val="0"/>
-          <w:numId w:val="1"/>
-        </w:numPr>
-      </w:pPr>
-      <w:r>
-        <w:t>Lijst van gamerooms</w:t>
-      </w:r>
-    </w:p>
-    <w:p>
-      <w:pPr>
-        <w:pStyle w:val="ListParagraph"/>
-        <w:numPr>
-          <w:ilvl w:val="0"/>
-          <w:numId w:val="1"/>
-        </w:numPr>
-      </w:pPr>
-      <w:r>
-        <w:t>Klik op gameroom</w:t>
+      <w:r>
+        <w:t xml:space="preserve"> gameroom</w:t>
       </w:r>
     </w:p>
     <w:p>
@@ -142,6 +145,18 @@
     <w:p>
       <w:r>
         <w:t>Gameroom: Wout</w:t>
+      </w:r>
+    </w:p>
+    <w:p>
+      <w:pPr>
+        <w:pStyle w:val="ListParagraph"/>
+        <w:numPr>
+          <w:ilvl w:val="0"/>
+          <w:numId w:val="1"/>
+        </w:numPr>
+      </w:pPr>
+      <w:r>
+        <w:t>Host rights</w:t>
       </w:r>
     </w:p>
     <w:p>
@@ -183,7 +198,7 @@
         <w:rFonts w:ascii="Calibri" w:eastAsiaTheme="minorHAnsi" w:hAnsi="Calibri" w:cstheme="minorBidi" w:hint="default"/>
       </w:rPr>
     </w:lvl>
-    <w:lvl w:ilvl="1" w:tplc="04090003" w:tentative="1">
+    <w:lvl w:ilvl="1" w:tplc="04090003">
       <w:start w:val="1"/>
       <w:numFmt w:val="bullet"/>
       <w:lvlText w:val="o"/>
